--- a/отчет edsac.docx
+++ b/отчет edsac.docx
@@ -3326,13 +3326,15 @@
           <w:rFonts w:ascii="Times New Roman" w:hAnsi="Times New Roman" w:cs="Times New Roman"/>
           <w:sz w:val="24"/>
           <w:szCs w:val="24"/>
-        </w:rPr>
-      </w:pPr>
-      <w:r>
-        <w:rPr>
-          <w:rFonts w:ascii="Times New Roman" w:hAnsi="Times New Roman" w:cs="Times New Roman"/>
-          <w:sz w:val="24"/>
-          <w:szCs w:val="24"/>
+          <w:lang w:val="en-US"/>
+        </w:rPr>
+      </w:pPr>
+      <w:r>
+        <w:rPr>
+          <w:rFonts w:ascii="Times New Roman" w:hAnsi="Times New Roman" w:cs="Times New Roman"/>
+          <w:sz w:val="24"/>
+          <w:szCs w:val="24"/>
+          <w:lang w:val="en-US"/>
         </w:rPr>
         <w:t>[</w:t>
       </w:r>
@@ -3341,6 +3343,7 @@
           <w:rFonts w:ascii="Times New Roman" w:hAnsi="Times New Roman" w:cs="Times New Roman"/>
           <w:sz w:val="24"/>
           <w:szCs w:val="24"/>
+          <w:lang w:val="en-US"/>
         </w:rPr>
         <w:t>49</w:t>
       </w:r>
@@ -3349,6 +3352,7 @@
           <w:rFonts w:ascii="Times New Roman" w:hAnsi="Times New Roman" w:cs="Times New Roman"/>
           <w:sz w:val="24"/>
           <w:szCs w:val="24"/>
+          <w:lang w:val="en-US"/>
         </w:rPr>
         <w:t xml:space="preserve">] </w:t>
       </w:r>
@@ -3366,6 +3370,7 @@
           <w:rFonts w:ascii="Times New Roman" w:hAnsi="Times New Roman" w:cs="Times New Roman"/>
           <w:sz w:val="24"/>
           <w:szCs w:val="24"/>
+          <w:lang w:val="en-US"/>
         </w:rPr>
         <w:t xml:space="preserve"> 6</w:t>
       </w:r>
@@ -3374,6 +3379,7 @@
           <w:rFonts w:ascii="Times New Roman" w:hAnsi="Times New Roman" w:cs="Times New Roman"/>
           <w:sz w:val="24"/>
           <w:szCs w:val="24"/>
+          <w:lang w:val="en-US"/>
         </w:rPr>
         <w:t>0</w:t>
       </w:r>
@@ -3382,6 +3388,7 @@
           <w:rFonts w:ascii="Times New Roman" w:hAnsi="Times New Roman" w:cs="Times New Roman"/>
           <w:sz w:val="24"/>
           <w:szCs w:val="24"/>
+          <w:lang w:val="en-US"/>
         </w:rPr>
         <w:t>[</w:t>
       </w:r>
@@ -3399,6 +3406,7 @@
           <w:rFonts w:ascii="Times New Roman" w:hAnsi="Times New Roman" w:cs="Times New Roman"/>
           <w:sz w:val="24"/>
           <w:szCs w:val="24"/>
+          <w:lang w:val="en-US"/>
         </w:rPr>
         <w:t xml:space="preserve">] </w:t>
       </w:r>
@@ -3416,6 +3424,7 @@
           <w:rFonts w:ascii="Times New Roman" w:hAnsi="Times New Roman" w:cs="Times New Roman"/>
           <w:sz w:val="24"/>
           <w:szCs w:val="24"/>
+          <w:lang w:val="en-US"/>
         </w:rPr>
         <w:t xml:space="preserve">            </w:t>
       </w:r>
@@ -3424,6 +3433,7 @@
           <w:rFonts w:ascii="Times New Roman" w:hAnsi="Times New Roman" w:cs="Times New Roman"/>
           <w:sz w:val="24"/>
           <w:szCs w:val="24"/>
+          <w:lang w:val="en-US"/>
         </w:rPr>
         <w:t xml:space="preserve">   </w:t>
       </w:r>
@@ -3432,6 +3442,7 @@
           <w:rFonts w:ascii="Times New Roman" w:hAnsi="Times New Roman" w:cs="Times New Roman"/>
           <w:sz w:val="24"/>
           <w:szCs w:val="24"/>
+          <w:lang w:val="en-US"/>
         </w:rPr>
         <w:t xml:space="preserve"> [</w:t>
       </w:r>
@@ -3448,6 +3459,7 @@
           <w:rFonts w:ascii="Times New Roman" w:hAnsi="Times New Roman" w:cs="Times New Roman"/>
           <w:sz w:val="24"/>
           <w:szCs w:val="24"/>
+          <w:lang w:val="en-US"/>
         </w:rPr>
         <w:t xml:space="preserve"> </w:t>
       </w:r>
@@ -3464,6 +3476,7 @@
           <w:rFonts w:ascii="Times New Roman" w:hAnsi="Times New Roman" w:cs="Times New Roman"/>
           <w:sz w:val="24"/>
           <w:szCs w:val="24"/>
+          <w:lang w:val="en-US"/>
         </w:rPr>
         <w:t xml:space="preserve"> </w:t>
       </w:r>
@@ -3481,6 +3494,7 @@
           <w:rFonts w:ascii="Times New Roman" w:hAnsi="Times New Roman" w:cs="Times New Roman"/>
           <w:sz w:val="24"/>
           <w:szCs w:val="24"/>
+          <w:lang w:val="en-US"/>
         </w:rPr>
         <w:t xml:space="preserve"> </w:t>
       </w:r>
@@ -3497,6 +3511,7 @@
           <w:rFonts w:ascii="Times New Roman" w:hAnsi="Times New Roman" w:cs="Times New Roman"/>
           <w:sz w:val="24"/>
           <w:szCs w:val="24"/>
+          <w:lang w:val="en-US"/>
         </w:rPr>
         <w:t xml:space="preserve"> </w:t>
       </w:r>
@@ -3513,6 +3528,7 @@
           <w:rFonts w:ascii="Times New Roman" w:hAnsi="Times New Roman" w:cs="Times New Roman"/>
           <w:sz w:val="24"/>
           <w:szCs w:val="24"/>
+          <w:lang w:val="en-US"/>
         </w:rPr>
         <w:t>(</w:t>
       </w:r>
@@ -3530,6 +3546,7 @@
           <w:rFonts w:ascii="Times New Roman" w:hAnsi="Times New Roman" w:cs="Times New Roman"/>
           <w:sz w:val="24"/>
           <w:szCs w:val="24"/>
+          <w:lang w:val="en-US"/>
         </w:rPr>
         <w:t>)]</w:t>
       </w:r>
@@ -4722,7 +4739,6 @@
           <w:rFonts w:ascii="Times New Roman" w:hAnsi="Times New Roman" w:cs="Times New Roman"/>
           <w:sz w:val="28"/>
           <w:szCs w:val="28"/>
-          <w:lang w:val="en-US"/>
         </w:rPr>
       </w:pPr>
       <w:r>
@@ -4738,7 +4754,6 @@
           <w:rFonts w:ascii="Times New Roman" w:hAnsi="Times New Roman" w:cs="Times New Roman"/>
           <w:sz w:val="28"/>
           <w:szCs w:val="28"/>
-          <w:lang w:val="en-US"/>
         </w:rPr>
         <w:t>0</w:t>
       </w:r>
@@ -5000,7 +5015,23 @@
           <w:sz w:val="24"/>
           <w:szCs w:val="24"/>
         </w:rPr>
-        <w:t>[61]  [5]A 2 [loop] F     [загрузка счетчика]</w:t>
+        <w:t xml:space="preserve">[61]  [5]A </w:t>
+      </w:r>
+      <w:r>
+        <w:rPr>
+          <w:rFonts w:ascii="Times New Roman" w:hAnsi="Times New Roman" w:cs="Times New Roman"/>
+          <w:sz w:val="24"/>
+          <w:szCs w:val="24"/>
+        </w:rPr>
+        <w:t>1</w:t>
+      </w:r>
+      <w:r>
+        <w:rPr>
+          <w:rFonts w:ascii="Times New Roman" w:hAnsi="Times New Roman" w:cs="Times New Roman"/>
+          <w:sz w:val="24"/>
+          <w:szCs w:val="24"/>
+        </w:rPr>
+        <w:t xml:space="preserve"> [loop] F     [загрузка счетчика]</w:t>
       </w:r>
     </w:p>
     <w:p>
@@ -5054,7 +5085,23 @@
           <w:sz w:val="24"/>
           <w:szCs w:val="24"/>
         </w:rPr>
-        <w:t>[64]  [8]T 2 F            [возврат счетчика]</w:t>
+        <w:t xml:space="preserve">[64]  [8]T </w:t>
+      </w:r>
+      <w:r>
+        <w:rPr>
+          <w:rFonts w:ascii="Times New Roman" w:hAnsi="Times New Roman" w:cs="Times New Roman"/>
+          <w:sz w:val="24"/>
+          <w:szCs w:val="24"/>
+        </w:rPr>
+        <w:t>1</w:t>
+      </w:r>
+      <w:r>
+        <w:rPr>
+          <w:rFonts w:ascii="Times New Roman" w:hAnsi="Times New Roman" w:cs="Times New Roman"/>
+          <w:sz w:val="24"/>
+          <w:szCs w:val="24"/>
+        </w:rPr>
+        <w:t xml:space="preserve"> F            [возврат счетчика]</w:t>
       </w:r>
     </w:p>
     <w:p>
@@ -5112,25 +5159,57 @@
           <w:sz w:val="24"/>
           <w:szCs w:val="24"/>
         </w:rPr>
-        <w:t>[66]  [10]T 1 F           [отправление его в temp]</w:t>
-      </w:r>
-    </w:p>
-    <w:p>
-      <w:pPr>
-        <w:pStyle w:val="a5"/>
-        <w:rPr>
-          <w:rFonts w:ascii="Times New Roman" w:hAnsi="Times New Roman" w:cs="Times New Roman"/>
-          <w:sz w:val="24"/>
-          <w:szCs w:val="24"/>
-        </w:rPr>
-      </w:pPr>
-      <w:r>
-        <w:rPr>
-          <w:rFonts w:ascii="Times New Roman" w:hAnsi="Times New Roman" w:cs="Times New Roman"/>
-          <w:sz w:val="24"/>
-          <w:szCs w:val="24"/>
-        </w:rPr>
-        <w:t>[67]  [11]A 1 [temp]F           [загрузка текущего элемента из temp]</w:t>
+        <w:t xml:space="preserve">[66]  [10]T </w:t>
+      </w:r>
+      <w:r>
+        <w:rPr>
+          <w:rFonts w:ascii="Times New Roman" w:hAnsi="Times New Roman" w:cs="Times New Roman"/>
+          <w:sz w:val="24"/>
+          <w:szCs w:val="24"/>
+        </w:rPr>
+        <w:t>5</w:t>
+      </w:r>
+      <w:r>
+        <w:rPr>
+          <w:rFonts w:ascii="Times New Roman" w:hAnsi="Times New Roman" w:cs="Times New Roman"/>
+          <w:sz w:val="24"/>
+          <w:szCs w:val="24"/>
+        </w:rPr>
+        <w:t xml:space="preserve"> F           [отправление его в temp]</w:t>
+      </w:r>
+    </w:p>
+    <w:p>
+      <w:pPr>
+        <w:pStyle w:val="a5"/>
+        <w:rPr>
+          <w:rFonts w:ascii="Times New Roman" w:hAnsi="Times New Roman" w:cs="Times New Roman"/>
+          <w:sz w:val="24"/>
+          <w:szCs w:val="24"/>
+        </w:rPr>
+      </w:pPr>
+      <w:r>
+        <w:rPr>
+          <w:rFonts w:ascii="Times New Roman" w:hAnsi="Times New Roman" w:cs="Times New Roman"/>
+          <w:sz w:val="24"/>
+          <w:szCs w:val="24"/>
+        </w:rPr>
+        <w:t xml:space="preserve">[67]  [11]A </w:t>
+      </w:r>
+      <w:r>
+        <w:rPr>
+          <w:rFonts w:ascii="Times New Roman" w:hAnsi="Times New Roman" w:cs="Times New Roman"/>
+          <w:sz w:val="24"/>
+          <w:szCs w:val="24"/>
+        </w:rPr>
+        <w:t>5</w:t>
+      </w:r>
+      <w:r>
+        <w:rPr>
+          <w:rFonts w:ascii="Times New Roman" w:hAnsi="Times New Roman" w:cs="Times New Roman"/>
+          <w:sz w:val="24"/>
+          <w:szCs w:val="24"/>
+        </w:rPr>
+        <w:t xml:space="preserve"> [temp]F           [загрузка текущего элемента из temp]</w:t>
       </w:r>
     </w:p>
     <w:p>
@@ -5245,7 +5324,6 @@
           <w:rFonts w:ascii="Times New Roman" w:hAnsi="Times New Roman" w:cs="Times New Roman"/>
           <w:sz w:val="24"/>
           <w:szCs w:val="24"/>
-          <w:lang w:val="en-US"/>
         </w:rPr>
         <w:t>0</w:t>
       </w:r>
@@ -5511,7 +5589,6 @@
           <w:rFonts w:ascii="Times New Roman" w:hAnsi="Times New Roman" w:cs="Times New Roman"/>
           <w:sz w:val="24"/>
           <w:szCs w:val="24"/>
-          <w:lang w:val="en-US"/>
         </w:rPr>
       </w:pPr>
       <w:r>
@@ -5527,9 +5604,17 @@
           <w:rFonts w:ascii="Times New Roman" w:hAnsi="Times New Roman" w:cs="Times New Roman"/>
           <w:sz w:val="24"/>
           <w:szCs w:val="24"/>
-          <w:lang w:val="en-US"/>
-        </w:rPr>
-        <w:t>[0]Z</w:t>
+        </w:rPr>
+        <w:t>[0]</w:t>
+      </w:r>
+      <w:r>
+        <w:rPr>
+          <w:rFonts w:ascii="Times New Roman" w:hAnsi="Times New Roman" w:cs="Times New Roman"/>
+          <w:sz w:val="24"/>
+          <w:szCs w:val="24"/>
+          <w:lang w:val="en-US"/>
+        </w:rPr>
+        <w:t>Z</w:t>
       </w:r>
       <w:r>
         <w:rPr>
@@ -5546,7 +5631,15 @@
           <w:szCs w:val="24"/>
           <w:lang w:val="en-US"/>
         </w:rPr>
-        <w:t>F                [</w:t>
+        <w:t>F</w:t>
+      </w:r>
+      <w:r>
+        <w:rPr>
+          <w:rFonts w:ascii="Times New Roman" w:hAnsi="Times New Roman" w:cs="Times New Roman"/>
+          <w:sz w:val="24"/>
+          <w:szCs w:val="24"/>
+        </w:rPr>
+        <w:t xml:space="preserve">                [</w:t>
       </w:r>
       <w:r>
         <w:rPr>
@@ -5561,7 +5654,6 @@
           <w:rFonts w:ascii="Times New Roman" w:hAnsi="Times New Roman" w:cs="Times New Roman"/>
           <w:sz w:val="24"/>
           <w:szCs w:val="24"/>
-          <w:lang w:val="en-US"/>
         </w:rPr>
         <w:t>]</w:t>
       </w:r>
@@ -5867,7 +5959,39 @@
           <w:sz w:val="24"/>
           <w:szCs w:val="24"/>
         </w:rPr>
-        <w:t>]T 2 F              [его запись в ячейку 2]</w:t>
+        <w:t xml:space="preserve">]T </w:t>
+      </w:r>
+      <w:r>
+        <w:rPr>
+          <w:rFonts w:ascii="Times New Roman" w:hAnsi="Times New Roman" w:cs="Times New Roman"/>
+          <w:sz w:val="24"/>
+          <w:szCs w:val="24"/>
+        </w:rPr>
+        <w:t>1</w:t>
+      </w:r>
+      <w:r>
+        <w:rPr>
+          <w:rFonts w:ascii="Times New Roman" w:hAnsi="Times New Roman" w:cs="Times New Roman"/>
+          <w:sz w:val="24"/>
+          <w:szCs w:val="24"/>
+        </w:rPr>
+        <w:t xml:space="preserve"> F              [его запись в ячейку </w:t>
+      </w:r>
+      <w:r>
+        <w:rPr>
+          <w:rFonts w:ascii="Times New Roman" w:hAnsi="Times New Roman" w:cs="Times New Roman"/>
+          <w:sz w:val="24"/>
+          <w:szCs w:val="24"/>
+        </w:rPr>
+        <w:t>1</w:t>
+      </w:r>
+      <w:r>
+        <w:rPr>
+          <w:rFonts w:ascii="Times New Roman" w:hAnsi="Times New Roman" w:cs="Times New Roman"/>
+          <w:sz w:val="24"/>
+          <w:szCs w:val="24"/>
+        </w:rPr>
+        <w:t>]</w:t>
       </w:r>
     </w:p>
     <w:p>
@@ -6156,7 +6280,6 @@
           <w:rFonts w:ascii="Times New Roman" w:hAnsi="Times New Roman" w:cs="Times New Roman"/>
           <w:sz w:val="24"/>
           <w:szCs w:val="24"/>
-          <w:lang w:val="en-US"/>
         </w:rPr>
         <w:t>3</w:t>
       </w:r>
@@ -6173,7 +6296,6 @@
           <w:rFonts w:ascii="Times New Roman" w:hAnsi="Times New Roman" w:cs="Times New Roman"/>
           <w:sz w:val="24"/>
           <w:szCs w:val="24"/>
-          <w:lang w:val="en-US"/>
         </w:rPr>
         <w:t>9</w:t>
       </w:r>
@@ -6894,7 +7016,6 @@
           <w:rFonts w:ascii="Times New Roman" w:hAnsi="Times New Roman" w:cs="Times New Roman"/>
           <w:sz w:val="24"/>
           <w:szCs w:val="24"/>
-          <w:lang w:val="en-US"/>
         </w:rPr>
         <w:t>4</w:t>
       </w:r>
@@ -6911,7 +7032,6 @@
           <w:rFonts w:ascii="Times New Roman" w:hAnsi="Times New Roman" w:cs="Times New Roman"/>
           <w:sz w:val="24"/>
           <w:szCs w:val="24"/>
-          <w:lang w:val="en-US"/>
         </w:rPr>
         <w:t>[20</w:t>
       </w:r>
@@ -7271,7 +7391,6 @@
           <w:rFonts w:ascii="Times New Roman" w:hAnsi="Times New Roman" w:cs="Times New Roman"/>
           <w:sz w:val="24"/>
           <w:szCs w:val="24"/>
-          <w:lang w:val="en-US"/>
         </w:rPr>
         <w:t>10</w:t>
       </w:r>
@@ -7389,7 +7508,6 @@
           <w:rFonts w:ascii="Times New Roman" w:hAnsi="Times New Roman" w:cs="Times New Roman"/>
           <w:sz w:val="24"/>
           <w:szCs w:val="24"/>
-          <w:lang w:val="en-US"/>
         </w:rPr>
         <w:t>1</w:t>
       </w:r>
@@ -7491,7 +7609,6 @@
           <w:rFonts w:ascii="Times New Roman" w:hAnsi="Times New Roman" w:cs="Times New Roman"/>
           <w:sz w:val="24"/>
           <w:szCs w:val="24"/>
-          <w:lang w:val="en-US"/>
         </w:rPr>
         <w:t>12</w:t>
       </w:r>
@@ -7576,7 +7693,6 @@
           <w:rFonts w:ascii="Times New Roman" w:hAnsi="Times New Roman" w:cs="Times New Roman"/>
           <w:sz w:val="24"/>
           <w:szCs w:val="24"/>
-          <w:lang w:val="en-US"/>
         </w:rPr>
         <w:t>@</w:t>
       </w:r>
@@ -7890,7 +8006,6 @@
           <w:rFonts w:ascii="Times New Roman" w:hAnsi="Times New Roman" w:cs="Times New Roman"/>
           <w:sz w:val="24"/>
           <w:szCs w:val="24"/>
-          <w:lang w:val="en-US"/>
         </w:rPr>
         <w:t>1</w:t>
       </w:r>
@@ -7963,7 +8078,6 @@
           <w:sz w:val="24"/>
           <w:szCs w:val="24"/>
           <w:highlight w:val="red"/>
-          <w:lang w:val="en-US"/>
         </w:rPr>
         <w:t>12</w:t>
       </w:r>
